--- a/BSc Computer Science (40x Subjects R80000) 0%/1st Year (10x Subjects R20000) 25%/1st Term/UNIV1001 Online Education Strategies/Week 4/Self-Quiz Unit 4/Self-Quiz Unit 4 UNIV1001 Screenshots.docx
+++ b/BSc Computer Science (40x Subjects R80000) 0%/1st Year (10x Subjects R20000) 25%/1st Term/UNIV1001 Online Education Strategies/Week 4/Self-Quiz Unit 4/Self-Quiz Unit 4 UNIV1001 Screenshots.docx
@@ -3,6 +3,786 @@
 <w:document xmlns:wpc="http://schemas.microsoft.com/office/word/2010/wordprocessingCanvas" xmlns:mc="http://schemas.openxmlformats.org/markup-compatibility/2006" xmlns:o="urn:schemas-microsoft-com:office:office" xmlns:r="http://schemas.openxmlformats.org/officeDocument/2006/relationships" xmlns:m="http://schemas.openxmlformats.org/officeDocument/2006/math" xmlns:v="urn:schemas-microsoft-com:vml" xmlns:wp14="http://schemas.microsoft.com/office/word/2010/wordprocessingDrawing" xmlns:wp="http://schemas.openxmlformats.org/drawingml/2006/wordprocessingDrawing" xmlns:w10="urn:schemas-microsoft-com:office:word" xmlns:w="http://schemas.openxmlformats.org/wordprocessingml/2006/main" xmlns:w14="http://schemas.microsoft.com/office/word/2010/wordml" xmlns:wpg="http://schemas.microsoft.com/office/word/2010/wordprocessingGroup" xmlns:wpi="http://schemas.microsoft.com/office/word/2010/wordprocessingInk" xmlns:wne="http://schemas.microsoft.com/office/word/2006/wordml" xmlns:wps="http://schemas.microsoft.com/office/word/2010/wordprocessingShape" mc:Ignorable="w14 wp14">
   <w:body>
     <w:p>
+      <w:r>
+        <w:rPr>
+          <w:noProof/>
+          <w:lang w:eastAsia="en-ZA"/>
+        </w:rPr>
+        <w:drawing>
+          <wp:inline distT="0" distB="0" distL="0" distR="0" wp14:anchorId="0F45A473" wp14:editId="2C0F50D2">
+            <wp:extent cx="5731510" cy="3582194"/>
+            <wp:effectExtent l="0" t="0" r="2540" b="0"/>
+            <wp:docPr id="1" name="Picture 1"/>
+            <wp:cNvGraphicFramePr>
+              <a:graphicFrameLocks xmlns:a="http://schemas.openxmlformats.org/drawingml/2006/main" noChangeAspect="1"/>
+            </wp:cNvGraphicFramePr>
+            <a:graphic xmlns:a="http://schemas.openxmlformats.org/drawingml/2006/main">
+              <a:graphicData uri="http://schemas.openxmlformats.org/drawingml/2006/picture">
+                <pic:pic xmlns:pic="http://schemas.openxmlformats.org/drawingml/2006/picture">
+                  <pic:nvPicPr>
+                    <pic:cNvPr id="0" name=""/>
+                    <pic:cNvPicPr/>
+                  </pic:nvPicPr>
+                  <pic:blipFill>
+                    <a:blip r:embed="rId5"/>
+                    <a:stretch>
+                      <a:fillRect/>
+                    </a:stretch>
+                  </pic:blipFill>
+                  <pic:spPr>
+                    <a:xfrm>
+                      <a:off x="0" y="0"/>
+                      <a:ext cx="5731510" cy="3582194"/>
+                    </a:xfrm>
+                    <a:prstGeom prst="rect">
+                      <a:avLst/>
+                    </a:prstGeom>
+                  </pic:spPr>
+                </pic:pic>
+              </a:graphicData>
+            </a:graphic>
+          </wp:inline>
+        </w:drawing>
+      </w:r>
+    </w:p>
+    <w:p>
+      <w:r>
+        <w:rPr>
+          <w:noProof/>
+          <w:lang w:eastAsia="en-ZA"/>
+        </w:rPr>
+        <w:drawing>
+          <wp:inline distT="0" distB="0" distL="0" distR="0" wp14:anchorId="70F42ABD" wp14:editId="64E58A84">
+            <wp:extent cx="5731510" cy="3582194"/>
+            <wp:effectExtent l="0" t="0" r="2540" b="0"/>
+            <wp:docPr id="2" name="Picture 2"/>
+            <wp:cNvGraphicFramePr>
+              <a:graphicFrameLocks xmlns:a="http://schemas.openxmlformats.org/drawingml/2006/main" noChangeAspect="1"/>
+            </wp:cNvGraphicFramePr>
+            <a:graphic xmlns:a="http://schemas.openxmlformats.org/drawingml/2006/main">
+              <a:graphicData uri="http://schemas.openxmlformats.org/drawingml/2006/picture">
+                <pic:pic xmlns:pic="http://schemas.openxmlformats.org/drawingml/2006/picture">
+                  <pic:nvPicPr>
+                    <pic:cNvPr id="0" name=""/>
+                    <pic:cNvPicPr/>
+                  </pic:nvPicPr>
+                  <pic:blipFill>
+                    <a:blip r:embed="rId6"/>
+                    <a:stretch>
+                      <a:fillRect/>
+                    </a:stretch>
+                  </pic:blipFill>
+                  <pic:spPr>
+                    <a:xfrm>
+                      <a:off x="0" y="0"/>
+                      <a:ext cx="5731510" cy="3582194"/>
+                    </a:xfrm>
+                    <a:prstGeom prst="rect">
+                      <a:avLst/>
+                    </a:prstGeom>
+                  </pic:spPr>
+                </pic:pic>
+              </a:graphicData>
+            </a:graphic>
+          </wp:inline>
+        </w:drawing>
+      </w:r>
+    </w:p>
+    <w:p>
+      <w:r>
+        <w:rPr>
+          <w:noProof/>
+          <w:lang w:eastAsia="en-ZA"/>
+        </w:rPr>
+        <w:lastRenderedPageBreak/>
+        <w:drawing>
+          <wp:inline distT="0" distB="0" distL="0" distR="0" wp14:anchorId="2BCF25C6" wp14:editId="36DCE5EC">
+            <wp:extent cx="5731510" cy="3582194"/>
+            <wp:effectExtent l="0" t="0" r="2540" b="0"/>
+            <wp:docPr id="3" name="Picture 3"/>
+            <wp:cNvGraphicFramePr>
+              <a:graphicFrameLocks xmlns:a="http://schemas.openxmlformats.org/drawingml/2006/main" noChangeAspect="1"/>
+            </wp:cNvGraphicFramePr>
+            <a:graphic xmlns:a="http://schemas.openxmlformats.org/drawingml/2006/main">
+              <a:graphicData uri="http://schemas.openxmlformats.org/drawingml/2006/picture">
+                <pic:pic xmlns:pic="http://schemas.openxmlformats.org/drawingml/2006/picture">
+                  <pic:nvPicPr>
+                    <pic:cNvPr id="0" name=""/>
+                    <pic:cNvPicPr/>
+                  </pic:nvPicPr>
+                  <pic:blipFill>
+                    <a:blip r:embed="rId7"/>
+                    <a:stretch>
+                      <a:fillRect/>
+                    </a:stretch>
+                  </pic:blipFill>
+                  <pic:spPr>
+                    <a:xfrm>
+                      <a:off x="0" y="0"/>
+                      <a:ext cx="5731510" cy="3582194"/>
+                    </a:xfrm>
+                    <a:prstGeom prst="rect">
+                      <a:avLst/>
+                    </a:prstGeom>
+                  </pic:spPr>
+                </pic:pic>
+              </a:graphicData>
+            </a:graphic>
+          </wp:inline>
+        </w:drawing>
+      </w:r>
+    </w:p>
+    <w:p>
+      <w:r>
+        <w:rPr>
+          <w:noProof/>
+          <w:lang w:eastAsia="en-ZA"/>
+        </w:rPr>
+        <w:drawing>
+          <wp:inline distT="0" distB="0" distL="0" distR="0" wp14:anchorId="019F5E75" wp14:editId="01CFF35D">
+            <wp:extent cx="5731510" cy="3582194"/>
+            <wp:effectExtent l="0" t="0" r="2540" b="0"/>
+            <wp:docPr id="4" name="Picture 4"/>
+            <wp:cNvGraphicFramePr>
+              <a:graphicFrameLocks xmlns:a="http://schemas.openxmlformats.org/drawingml/2006/main" noChangeAspect="1"/>
+            </wp:cNvGraphicFramePr>
+            <a:graphic xmlns:a="http://schemas.openxmlformats.org/drawingml/2006/main">
+              <a:graphicData uri="http://schemas.openxmlformats.org/drawingml/2006/picture">
+                <pic:pic xmlns:pic="http://schemas.openxmlformats.org/drawingml/2006/picture">
+                  <pic:nvPicPr>
+                    <pic:cNvPr id="0" name=""/>
+                    <pic:cNvPicPr/>
+                  </pic:nvPicPr>
+                  <pic:blipFill>
+                    <a:blip r:embed="rId8"/>
+                    <a:stretch>
+                      <a:fillRect/>
+                    </a:stretch>
+                  </pic:blipFill>
+                  <pic:spPr>
+                    <a:xfrm>
+                      <a:off x="0" y="0"/>
+                      <a:ext cx="5731510" cy="3582194"/>
+                    </a:xfrm>
+                    <a:prstGeom prst="rect">
+                      <a:avLst/>
+                    </a:prstGeom>
+                  </pic:spPr>
+                </pic:pic>
+              </a:graphicData>
+            </a:graphic>
+          </wp:inline>
+        </w:drawing>
+      </w:r>
+    </w:p>
+    <w:p>
+      <w:r>
+        <w:rPr>
+          <w:noProof/>
+          <w:lang w:eastAsia="en-ZA"/>
+        </w:rPr>
+        <w:lastRenderedPageBreak/>
+        <w:drawing>
+          <wp:inline distT="0" distB="0" distL="0" distR="0" wp14:anchorId="3BD33D1F" wp14:editId="7B0CA963">
+            <wp:extent cx="5731510" cy="3582194"/>
+            <wp:effectExtent l="0" t="0" r="2540" b="0"/>
+            <wp:docPr id="5" name="Picture 5"/>
+            <wp:cNvGraphicFramePr>
+              <a:graphicFrameLocks xmlns:a="http://schemas.openxmlformats.org/drawingml/2006/main" noChangeAspect="1"/>
+            </wp:cNvGraphicFramePr>
+            <a:graphic xmlns:a="http://schemas.openxmlformats.org/drawingml/2006/main">
+              <a:graphicData uri="http://schemas.openxmlformats.org/drawingml/2006/picture">
+                <pic:pic xmlns:pic="http://schemas.openxmlformats.org/drawingml/2006/picture">
+                  <pic:nvPicPr>
+                    <pic:cNvPr id="0" name=""/>
+                    <pic:cNvPicPr/>
+                  </pic:nvPicPr>
+                  <pic:blipFill>
+                    <a:blip r:embed="rId9"/>
+                    <a:stretch>
+                      <a:fillRect/>
+                    </a:stretch>
+                  </pic:blipFill>
+                  <pic:spPr>
+                    <a:xfrm>
+                      <a:off x="0" y="0"/>
+                      <a:ext cx="5731510" cy="3582194"/>
+                    </a:xfrm>
+                    <a:prstGeom prst="rect">
+                      <a:avLst/>
+                    </a:prstGeom>
+                  </pic:spPr>
+                </pic:pic>
+              </a:graphicData>
+            </a:graphic>
+          </wp:inline>
+        </w:drawing>
+      </w:r>
+    </w:p>
+    <w:p>
+      <w:r>
+        <w:rPr>
+          <w:noProof/>
+          <w:lang w:eastAsia="en-ZA"/>
+        </w:rPr>
+        <w:drawing>
+          <wp:inline distT="0" distB="0" distL="0" distR="0" wp14:anchorId="5F24FF3F" wp14:editId="08D72FDD">
+            <wp:extent cx="5731510" cy="3582194"/>
+            <wp:effectExtent l="0" t="0" r="2540" b="0"/>
+            <wp:docPr id="6" name="Picture 6"/>
+            <wp:cNvGraphicFramePr>
+              <a:graphicFrameLocks xmlns:a="http://schemas.openxmlformats.org/drawingml/2006/main" noChangeAspect="1"/>
+            </wp:cNvGraphicFramePr>
+            <a:graphic xmlns:a="http://schemas.openxmlformats.org/drawingml/2006/main">
+              <a:graphicData uri="http://schemas.openxmlformats.org/drawingml/2006/picture">
+                <pic:pic xmlns:pic="http://schemas.openxmlformats.org/drawingml/2006/picture">
+                  <pic:nvPicPr>
+                    <pic:cNvPr id="0" name=""/>
+                    <pic:cNvPicPr/>
+                  </pic:nvPicPr>
+                  <pic:blipFill>
+                    <a:blip r:embed="rId10"/>
+                    <a:stretch>
+                      <a:fillRect/>
+                    </a:stretch>
+                  </pic:blipFill>
+                  <pic:spPr>
+                    <a:xfrm>
+                      <a:off x="0" y="0"/>
+                      <a:ext cx="5731510" cy="3582194"/>
+                    </a:xfrm>
+                    <a:prstGeom prst="rect">
+                      <a:avLst/>
+                    </a:prstGeom>
+                  </pic:spPr>
+                </pic:pic>
+              </a:graphicData>
+            </a:graphic>
+          </wp:inline>
+        </w:drawing>
+      </w:r>
+    </w:p>
+    <w:p>
+      <w:r>
+        <w:rPr>
+          <w:noProof/>
+          <w:lang w:eastAsia="en-ZA"/>
+        </w:rPr>
+        <w:lastRenderedPageBreak/>
+        <w:drawing>
+          <wp:inline distT="0" distB="0" distL="0" distR="0" wp14:anchorId="5A95F31D" wp14:editId="1FBDDFFB">
+            <wp:extent cx="5731510" cy="3582194"/>
+            <wp:effectExtent l="0" t="0" r="2540" b="0"/>
+            <wp:docPr id="7" name="Picture 7"/>
+            <wp:cNvGraphicFramePr>
+              <a:graphicFrameLocks xmlns:a="http://schemas.openxmlformats.org/drawingml/2006/main" noChangeAspect="1"/>
+            </wp:cNvGraphicFramePr>
+            <a:graphic xmlns:a="http://schemas.openxmlformats.org/drawingml/2006/main">
+              <a:graphicData uri="http://schemas.openxmlformats.org/drawingml/2006/picture">
+                <pic:pic xmlns:pic="http://schemas.openxmlformats.org/drawingml/2006/picture">
+                  <pic:nvPicPr>
+                    <pic:cNvPr id="0" name=""/>
+                    <pic:cNvPicPr/>
+                  </pic:nvPicPr>
+                  <pic:blipFill>
+                    <a:blip r:embed="rId11"/>
+                    <a:stretch>
+                      <a:fillRect/>
+                    </a:stretch>
+                  </pic:blipFill>
+                  <pic:spPr>
+                    <a:xfrm>
+                      <a:off x="0" y="0"/>
+                      <a:ext cx="5731510" cy="3582194"/>
+                    </a:xfrm>
+                    <a:prstGeom prst="rect">
+                      <a:avLst/>
+                    </a:prstGeom>
+                  </pic:spPr>
+                </pic:pic>
+              </a:graphicData>
+            </a:graphic>
+          </wp:inline>
+        </w:drawing>
+      </w:r>
+    </w:p>
+    <w:p>
+      <w:r>
+        <w:rPr>
+          <w:noProof/>
+          <w:lang w:eastAsia="en-ZA"/>
+        </w:rPr>
+        <w:drawing>
+          <wp:inline distT="0" distB="0" distL="0" distR="0" wp14:anchorId="052A2A09" wp14:editId="0A09287C">
+            <wp:extent cx="5731510" cy="3582194"/>
+            <wp:effectExtent l="0" t="0" r="2540" b="0"/>
+            <wp:docPr id="8" name="Picture 8"/>
+            <wp:cNvGraphicFramePr>
+              <a:graphicFrameLocks xmlns:a="http://schemas.openxmlformats.org/drawingml/2006/main" noChangeAspect="1"/>
+            </wp:cNvGraphicFramePr>
+            <a:graphic xmlns:a="http://schemas.openxmlformats.org/drawingml/2006/main">
+              <a:graphicData uri="http://schemas.openxmlformats.org/drawingml/2006/picture">
+                <pic:pic xmlns:pic="http://schemas.openxmlformats.org/drawingml/2006/picture">
+                  <pic:nvPicPr>
+                    <pic:cNvPr id="0" name=""/>
+                    <pic:cNvPicPr/>
+                  </pic:nvPicPr>
+                  <pic:blipFill>
+                    <a:blip r:embed="rId12"/>
+                    <a:stretch>
+                      <a:fillRect/>
+                    </a:stretch>
+                  </pic:blipFill>
+                  <pic:spPr>
+                    <a:xfrm>
+                      <a:off x="0" y="0"/>
+                      <a:ext cx="5731510" cy="3582194"/>
+                    </a:xfrm>
+                    <a:prstGeom prst="rect">
+                      <a:avLst/>
+                    </a:prstGeom>
+                  </pic:spPr>
+                </pic:pic>
+              </a:graphicData>
+            </a:graphic>
+          </wp:inline>
+        </w:drawing>
+      </w:r>
+    </w:p>
+    <w:p>
+      <w:r>
+        <w:rPr>
+          <w:noProof/>
+          <w:lang w:eastAsia="en-ZA"/>
+        </w:rPr>
+        <w:lastRenderedPageBreak/>
+        <w:drawing>
+          <wp:inline distT="0" distB="0" distL="0" distR="0" wp14:anchorId="5C653FDB" wp14:editId="11CE25EC">
+            <wp:extent cx="5731510" cy="3582194"/>
+            <wp:effectExtent l="0" t="0" r="2540" b="0"/>
+            <wp:docPr id="9" name="Picture 9"/>
+            <wp:cNvGraphicFramePr>
+              <a:graphicFrameLocks xmlns:a="http://schemas.openxmlformats.org/drawingml/2006/main" noChangeAspect="1"/>
+            </wp:cNvGraphicFramePr>
+            <a:graphic xmlns:a="http://schemas.openxmlformats.org/drawingml/2006/main">
+              <a:graphicData uri="http://schemas.openxmlformats.org/drawingml/2006/picture">
+                <pic:pic xmlns:pic="http://schemas.openxmlformats.org/drawingml/2006/picture">
+                  <pic:nvPicPr>
+                    <pic:cNvPr id="0" name=""/>
+                    <pic:cNvPicPr/>
+                  </pic:nvPicPr>
+                  <pic:blipFill>
+                    <a:blip r:embed="rId13"/>
+                    <a:stretch>
+                      <a:fillRect/>
+                    </a:stretch>
+                  </pic:blipFill>
+                  <pic:spPr>
+                    <a:xfrm>
+                      <a:off x="0" y="0"/>
+                      <a:ext cx="5731510" cy="3582194"/>
+                    </a:xfrm>
+                    <a:prstGeom prst="rect">
+                      <a:avLst/>
+                    </a:prstGeom>
+                  </pic:spPr>
+                </pic:pic>
+              </a:graphicData>
+            </a:graphic>
+          </wp:inline>
+        </w:drawing>
+      </w:r>
+    </w:p>
+    <w:p>
+      <w:r>
+        <w:rPr>
+          <w:noProof/>
+          <w:lang w:eastAsia="en-ZA"/>
+        </w:rPr>
+        <w:drawing>
+          <wp:inline distT="0" distB="0" distL="0" distR="0" wp14:anchorId="16223378" wp14:editId="32ACEB52">
+            <wp:extent cx="5731510" cy="3582194"/>
+            <wp:effectExtent l="0" t="0" r="2540" b="0"/>
+            <wp:docPr id="10" name="Picture 10"/>
+            <wp:cNvGraphicFramePr>
+              <a:graphicFrameLocks xmlns:a="http://schemas.openxmlformats.org/drawingml/2006/main" noChangeAspect="1"/>
+            </wp:cNvGraphicFramePr>
+            <a:graphic xmlns:a="http://schemas.openxmlformats.org/drawingml/2006/main">
+              <a:graphicData uri="http://schemas.openxmlformats.org/drawingml/2006/picture">
+                <pic:pic xmlns:pic="http://schemas.openxmlformats.org/drawingml/2006/picture">
+                  <pic:nvPicPr>
+                    <pic:cNvPr id="0" name=""/>
+                    <pic:cNvPicPr/>
+                  </pic:nvPicPr>
+                  <pic:blipFill>
+                    <a:blip r:embed="rId14"/>
+                    <a:stretch>
+                      <a:fillRect/>
+                    </a:stretch>
+                  </pic:blipFill>
+                  <pic:spPr>
+                    <a:xfrm>
+                      <a:off x="0" y="0"/>
+                      <a:ext cx="5731510" cy="3582194"/>
+                    </a:xfrm>
+                    <a:prstGeom prst="rect">
+                      <a:avLst/>
+                    </a:prstGeom>
+                  </pic:spPr>
+                </pic:pic>
+              </a:graphicData>
+            </a:graphic>
+          </wp:inline>
+        </w:drawing>
+      </w:r>
+    </w:p>
+    <w:p>
+      <w:r>
+        <w:rPr>
+          <w:noProof/>
+          <w:lang w:eastAsia="en-ZA"/>
+        </w:rPr>
+        <w:lastRenderedPageBreak/>
+        <w:drawing>
+          <wp:inline distT="0" distB="0" distL="0" distR="0" wp14:anchorId="120C7E1D" wp14:editId="5DDBBA45">
+            <wp:extent cx="5731510" cy="3582194"/>
+            <wp:effectExtent l="0" t="0" r="2540" b="0"/>
+            <wp:docPr id="11" name="Picture 11"/>
+            <wp:cNvGraphicFramePr>
+              <a:graphicFrameLocks xmlns:a="http://schemas.openxmlformats.org/drawingml/2006/main" noChangeAspect="1"/>
+            </wp:cNvGraphicFramePr>
+            <a:graphic xmlns:a="http://schemas.openxmlformats.org/drawingml/2006/main">
+              <a:graphicData uri="http://schemas.openxmlformats.org/drawingml/2006/picture">
+                <pic:pic xmlns:pic="http://schemas.openxmlformats.org/drawingml/2006/picture">
+                  <pic:nvPicPr>
+                    <pic:cNvPr id="0" name=""/>
+                    <pic:cNvPicPr/>
+                  </pic:nvPicPr>
+                  <pic:blipFill>
+                    <a:blip r:embed="rId15"/>
+                    <a:stretch>
+                      <a:fillRect/>
+                    </a:stretch>
+                  </pic:blipFill>
+                  <pic:spPr>
+                    <a:xfrm>
+                      <a:off x="0" y="0"/>
+                      <a:ext cx="5731510" cy="3582194"/>
+                    </a:xfrm>
+                    <a:prstGeom prst="rect">
+                      <a:avLst/>
+                    </a:prstGeom>
+                  </pic:spPr>
+                </pic:pic>
+              </a:graphicData>
+            </a:graphic>
+          </wp:inline>
+        </w:drawing>
+      </w:r>
+    </w:p>
+    <w:p>
+      <w:r>
+        <w:rPr>
+          <w:noProof/>
+          <w:lang w:eastAsia="en-ZA"/>
+        </w:rPr>
+        <w:drawing>
+          <wp:inline distT="0" distB="0" distL="0" distR="0" wp14:anchorId="120B531D" wp14:editId="6B43367E">
+            <wp:extent cx="5731510" cy="3582194"/>
+            <wp:effectExtent l="0" t="0" r="2540" b="0"/>
+            <wp:docPr id="12" name="Picture 12"/>
+            <wp:cNvGraphicFramePr>
+              <a:graphicFrameLocks xmlns:a="http://schemas.openxmlformats.org/drawingml/2006/main" noChangeAspect="1"/>
+            </wp:cNvGraphicFramePr>
+            <a:graphic xmlns:a="http://schemas.openxmlformats.org/drawingml/2006/main">
+              <a:graphicData uri="http://schemas.openxmlformats.org/drawingml/2006/picture">
+                <pic:pic xmlns:pic="http://schemas.openxmlformats.org/drawingml/2006/picture">
+                  <pic:nvPicPr>
+                    <pic:cNvPr id="0" name=""/>
+                    <pic:cNvPicPr/>
+                  </pic:nvPicPr>
+                  <pic:blipFill>
+                    <a:blip r:embed="rId16"/>
+                    <a:stretch>
+                      <a:fillRect/>
+                    </a:stretch>
+                  </pic:blipFill>
+                  <pic:spPr>
+                    <a:xfrm>
+                      <a:off x="0" y="0"/>
+                      <a:ext cx="5731510" cy="3582194"/>
+                    </a:xfrm>
+                    <a:prstGeom prst="rect">
+                      <a:avLst/>
+                    </a:prstGeom>
+                  </pic:spPr>
+                </pic:pic>
+              </a:graphicData>
+            </a:graphic>
+          </wp:inline>
+        </w:drawing>
+      </w:r>
+    </w:p>
+    <w:p>
+      <w:r>
+        <w:rPr>
+          <w:noProof/>
+          <w:lang w:eastAsia="en-ZA"/>
+        </w:rPr>
+        <w:lastRenderedPageBreak/>
+        <w:drawing>
+          <wp:inline distT="0" distB="0" distL="0" distR="0" wp14:anchorId="7A63B18B" wp14:editId="3D9D3909">
+            <wp:extent cx="5731510" cy="3582194"/>
+            <wp:effectExtent l="0" t="0" r="2540" b="0"/>
+            <wp:docPr id="13" name="Picture 13"/>
+            <wp:cNvGraphicFramePr>
+              <a:graphicFrameLocks xmlns:a="http://schemas.openxmlformats.org/drawingml/2006/main" noChangeAspect="1"/>
+            </wp:cNvGraphicFramePr>
+            <a:graphic xmlns:a="http://schemas.openxmlformats.org/drawingml/2006/main">
+              <a:graphicData uri="http://schemas.openxmlformats.org/drawingml/2006/picture">
+                <pic:pic xmlns:pic="http://schemas.openxmlformats.org/drawingml/2006/picture">
+                  <pic:nvPicPr>
+                    <pic:cNvPr id="0" name=""/>
+                    <pic:cNvPicPr/>
+                  </pic:nvPicPr>
+                  <pic:blipFill>
+                    <a:blip r:embed="rId17"/>
+                    <a:stretch>
+                      <a:fillRect/>
+                    </a:stretch>
+                  </pic:blipFill>
+                  <pic:spPr>
+                    <a:xfrm>
+                      <a:off x="0" y="0"/>
+                      <a:ext cx="5731510" cy="3582194"/>
+                    </a:xfrm>
+                    <a:prstGeom prst="rect">
+                      <a:avLst/>
+                    </a:prstGeom>
+                  </pic:spPr>
+                </pic:pic>
+              </a:graphicData>
+            </a:graphic>
+          </wp:inline>
+        </w:drawing>
+      </w:r>
+    </w:p>
+    <w:p>
+      <w:r>
+        <w:rPr>
+          <w:noProof/>
+          <w:lang w:eastAsia="en-ZA"/>
+        </w:rPr>
+        <w:drawing>
+          <wp:inline distT="0" distB="0" distL="0" distR="0" wp14:anchorId="33DB1E74" wp14:editId="4CFE6FF0">
+            <wp:extent cx="5731510" cy="3582194"/>
+            <wp:effectExtent l="0" t="0" r="2540" b="0"/>
+            <wp:docPr id="14" name="Picture 14"/>
+            <wp:cNvGraphicFramePr>
+              <a:graphicFrameLocks xmlns:a="http://schemas.openxmlformats.org/drawingml/2006/main" noChangeAspect="1"/>
+            </wp:cNvGraphicFramePr>
+            <a:graphic xmlns:a="http://schemas.openxmlformats.org/drawingml/2006/main">
+              <a:graphicData uri="http://schemas.openxmlformats.org/drawingml/2006/picture">
+                <pic:pic xmlns:pic="http://schemas.openxmlformats.org/drawingml/2006/picture">
+                  <pic:nvPicPr>
+                    <pic:cNvPr id="0" name=""/>
+                    <pic:cNvPicPr/>
+                  </pic:nvPicPr>
+                  <pic:blipFill>
+                    <a:blip r:embed="rId18"/>
+                    <a:stretch>
+                      <a:fillRect/>
+                    </a:stretch>
+                  </pic:blipFill>
+                  <pic:spPr>
+                    <a:xfrm>
+                      <a:off x="0" y="0"/>
+                      <a:ext cx="5731510" cy="3582194"/>
+                    </a:xfrm>
+                    <a:prstGeom prst="rect">
+                      <a:avLst/>
+                    </a:prstGeom>
+                  </pic:spPr>
+                </pic:pic>
+              </a:graphicData>
+            </a:graphic>
+          </wp:inline>
+        </w:drawing>
+      </w:r>
+    </w:p>
+    <w:p>
+      <w:r>
+        <w:rPr>
+          <w:noProof/>
+          <w:lang w:eastAsia="en-ZA"/>
+        </w:rPr>
+        <w:lastRenderedPageBreak/>
+        <w:drawing>
+          <wp:inline distT="0" distB="0" distL="0" distR="0" wp14:anchorId="769F23AE" wp14:editId="7EDC396D">
+            <wp:extent cx="5731510" cy="3582194"/>
+            <wp:effectExtent l="0" t="0" r="2540" b="0"/>
+            <wp:docPr id="15" name="Picture 15"/>
+            <wp:cNvGraphicFramePr>
+              <a:graphicFrameLocks xmlns:a="http://schemas.openxmlformats.org/drawingml/2006/main" noChangeAspect="1"/>
+            </wp:cNvGraphicFramePr>
+            <a:graphic xmlns:a="http://schemas.openxmlformats.org/drawingml/2006/main">
+              <a:graphicData uri="http://schemas.openxmlformats.org/drawingml/2006/picture">
+                <pic:pic xmlns:pic="http://schemas.openxmlformats.org/drawingml/2006/picture">
+                  <pic:nvPicPr>
+                    <pic:cNvPr id="0" name=""/>
+                    <pic:cNvPicPr/>
+                  </pic:nvPicPr>
+                  <pic:blipFill>
+                    <a:blip r:embed="rId19"/>
+                    <a:stretch>
+                      <a:fillRect/>
+                    </a:stretch>
+                  </pic:blipFill>
+                  <pic:spPr>
+                    <a:xfrm>
+                      <a:off x="0" y="0"/>
+                      <a:ext cx="5731510" cy="3582194"/>
+                    </a:xfrm>
+                    <a:prstGeom prst="rect">
+                      <a:avLst/>
+                    </a:prstGeom>
+                  </pic:spPr>
+                </pic:pic>
+              </a:graphicData>
+            </a:graphic>
+          </wp:inline>
+        </w:drawing>
+      </w:r>
+    </w:p>
+    <w:p>
+      <w:r>
+        <w:rPr>
+          <w:noProof/>
+          <w:lang w:eastAsia="en-ZA"/>
+        </w:rPr>
+        <w:drawing>
+          <wp:inline distT="0" distB="0" distL="0" distR="0" wp14:anchorId="79CAF1F4" wp14:editId="172C832D">
+            <wp:extent cx="5731510" cy="3582194"/>
+            <wp:effectExtent l="0" t="0" r="2540" b="0"/>
+            <wp:docPr id="16" name="Picture 16"/>
+            <wp:cNvGraphicFramePr>
+              <a:graphicFrameLocks xmlns:a="http://schemas.openxmlformats.org/drawingml/2006/main" noChangeAspect="1"/>
+            </wp:cNvGraphicFramePr>
+            <a:graphic xmlns:a="http://schemas.openxmlformats.org/drawingml/2006/main">
+              <a:graphicData uri="http://schemas.openxmlformats.org/drawingml/2006/picture">
+                <pic:pic xmlns:pic="http://schemas.openxmlformats.org/drawingml/2006/picture">
+                  <pic:nvPicPr>
+                    <pic:cNvPr id="0" name=""/>
+                    <pic:cNvPicPr/>
+                  </pic:nvPicPr>
+                  <pic:blipFill>
+                    <a:blip r:embed="rId20"/>
+                    <a:stretch>
+                      <a:fillRect/>
+                    </a:stretch>
+                  </pic:blipFill>
+                  <pic:spPr>
+                    <a:xfrm>
+                      <a:off x="0" y="0"/>
+                      <a:ext cx="5731510" cy="3582194"/>
+                    </a:xfrm>
+                    <a:prstGeom prst="rect">
+                      <a:avLst/>
+                    </a:prstGeom>
+                  </pic:spPr>
+                </pic:pic>
+              </a:graphicData>
+            </a:graphic>
+          </wp:inline>
+        </w:drawing>
+      </w:r>
+    </w:p>
+    <w:p>
+      <w:r>
+        <w:rPr>
+          <w:noProof/>
+          <w:lang w:eastAsia="en-ZA"/>
+        </w:rPr>
+        <w:lastRenderedPageBreak/>
+        <w:drawing>
+          <wp:inline distT="0" distB="0" distL="0" distR="0" wp14:anchorId="52889595" wp14:editId="7F2D0305">
+            <wp:extent cx="5731510" cy="3582194"/>
+            <wp:effectExtent l="0" t="0" r="2540" b="0"/>
+            <wp:docPr id="17" name="Picture 17"/>
+            <wp:cNvGraphicFramePr>
+              <a:graphicFrameLocks xmlns:a="http://schemas.openxmlformats.org/drawingml/2006/main" noChangeAspect="1"/>
+            </wp:cNvGraphicFramePr>
+            <a:graphic xmlns:a="http://schemas.openxmlformats.org/drawingml/2006/main">
+              <a:graphicData uri="http://schemas.openxmlformats.org/drawingml/2006/picture">
+                <pic:pic xmlns:pic="http://schemas.openxmlformats.org/drawingml/2006/picture">
+                  <pic:nvPicPr>
+                    <pic:cNvPr id="0" name=""/>
+                    <pic:cNvPicPr/>
+                  </pic:nvPicPr>
+                  <pic:blipFill>
+                    <a:blip r:embed="rId21"/>
+                    <a:stretch>
+                      <a:fillRect/>
+                    </a:stretch>
+                  </pic:blipFill>
+                  <pic:spPr>
+                    <a:xfrm>
+                      <a:off x="0" y="0"/>
+                      <a:ext cx="5731510" cy="3582194"/>
+                    </a:xfrm>
+                    <a:prstGeom prst="rect">
+                      <a:avLst/>
+                    </a:prstGeom>
+                  </pic:spPr>
+                </pic:pic>
+              </a:graphicData>
+            </a:graphic>
+          </wp:inline>
+        </w:drawing>
+      </w:r>
+    </w:p>
+    <w:p>
+      <w:r>
+        <w:rPr>
+          <w:noProof/>
+          <w:lang w:eastAsia="en-ZA"/>
+        </w:rPr>
+        <w:drawing>
+          <wp:inline distT="0" distB="0" distL="0" distR="0" wp14:anchorId="267945B2" wp14:editId="0C88588F">
+            <wp:extent cx="5731510" cy="3582194"/>
+            <wp:effectExtent l="0" t="0" r="2540" b="0"/>
+            <wp:docPr id="18" name="Picture 18"/>
+            <wp:cNvGraphicFramePr>
+              <a:graphicFrameLocks xmlns:a="http://schemas.openxmlformats.org/drawingml/2006/main" noChangeAspect="1"/>
+            </wp:cNvGraphicFramePr>
+            <a:graphic xmlns:a="http://schemas.openxmlformats.org/drawingml/2006/main">
+              <a:graphicData uri="http://schemas.openxmlformats.org/drawingml/2006/picture">
+                <pic:pic xmlns:pic="http://schemas.openxmlformats.org/drawingml/2006/picture">
+                  <pic:nvPicPr>
+                    <pic:cNvPr id="0" name=""/>
+                    <pic:cNvPicPr/>
+                  </pic:nvPicPr>
+                  <pic:blipFill>
+                    <a:blip r:embed="rId22"/>
+                    <a:stretch>
+                      <a:fillRect/>
+                    </a:stretch>
+                  </pic:blipFill>
+                  <pic:spPr>
+                    <a:xfrm>
+                      <a:off x="0" y="0"/>
+                      <a:ext cx="5731510" cy="3582194"/>
+                    </a:xfrm>
+                    <a:prstGeom prst="rect">
+                      <a:avLst/>
+                    </a:prstGeom>
+                  </pic:spPr>
+                </pic:pic>
+              </a:graphicData>
+            </a:graphic>
+          </wp:inline>
+        </w:drawing>
+      </w:r>
       <w:bookmarkStart w:id="0" w:name="_GoBack"/>
       <w:bookmarkEnd w:id="0"/>
     </w:p>
